--- a/Project Development Documents/TeamB_FVE_TestPlan/TeamB_FVE_short.docx
+++ b/Project Development Documents/TeamB_FVE_TestPlan/TeamB_FVE_short.docx
@@ -485,7 +485,7 @@
         <w:rPr>
           <w:sz w:val="18"/>
         </w:rPr>
-        <w:t>Manually aim the Leica Robot Total Station and target the prism mounted on the robot.</w:t>
+        <w:t>Plug in the command station radio to the laptop connected to the Leica Robot Total Station. This radio displays a flashing green LED indicating that it has power.</w:t>
       </w:r>
     </w:p>
     <w:p>
@@ -503,6 +503,24 @@
         <w:rPr>
           <w:sz w:val="18"/>
         </w:rPr>
+        <w:t>Manually aim the Leica Robot Total Station and target the prism mounted on the robot.</w:t>
+      </w:r>
+    </w:p>
+    <w:p>
+      <w:pPr>
+        <w:pStyle w:val="ListParagraph"/>
+        <w:numPr>
+          <w:ilvl w:val="0"/>
+          <w:numId w:val="7"/>
+        </w:numPr>
+        <w:rPr>
+          <w:sz w:val="18"/>
+        </w:rPr>
+      </w:pPr>
+      <w:r>
+        <w:rPr>
+          <w:sz w:val="18"/>
+        </w:rPr>
         <w:t xml:space="preserve">Initialize tracking functionality of the Leica Robot Total Station with the prism. </w:t>
       </w:r>
     </w:p>
@@ -655,29 +673,13 @@
         <w:rPr>
           <w:sz w:val="18"/>
         </w:rPr>
-        <w:t>Plug in the command station radio to the laptop connected to the Leica Robot Total Station. This radio displays a flashing green LED indicating that it has power.</w:t>
-      </w:r>
+        <w:t>Check to see that both radios are paired. This occurs if the radios both display a solid green LED instead of flashing green LED.</w:t>
+      </w:r>
+      <w:bookmarkStart w:id="0" w:name="_GoBack"/>
+      <w:bookmarkEnd w:id="0"/>
     </w:p>
     <w:p>
       <w:pPr>
-        <w:pStyle w:val="ListParagraph"/>
-        <w:numPr>
-          <w:ilvl w:val="0"/>
-          <w:numId w:val="8"/>
-        </w:numPr>
-        <w:rPr>
-          <w:sz w:val="18"/>
-        </w:rPr>
-      </w:pPr>
-      <w:r>
-        <w:rPr>
-          <w:sz w:val="18"/>
-        </w:rPr>
-        <w:t>Check to see that both radios are paired. This occurs if the radios both display a solid green LED instead of flashing green LED.</w:t>
-      </w:r>
-    </w:p>
-    <w:p>
-      <w:pPr>
         <w:pStyle w:val="Heading3"/>
         <w:rPr>
           <w:sz w:val="18"/>
@@ -687,7 +689,19 @@
         <w:rPr>
           <w:sz w:val="18"/>
         </w:rPr>
-        <w:t>[1 min] Deployment Procedures</w:t>
+        <w:t>[</w:t>
+      </w:r>
+      <w:r>
+        <w:rPr>
+          <w:sz w:val="18"/>
+        </w:rPr>
+        <w:t>6</w:t>
+      </w:r>
+      <w:r>
+        <w:rPr>
+          <w:sz w:val="18"/>
+        </w:rPr>
+        <w:t xml:space="preserve"> min] Deployment Procedures</w:t>
       </w:r>
     </w:p>
     <w:p>
@@ -723,15 +737,7 @@
         <w:rPr>
           <w:sz w:val="18"/>
         </w:rPr>
-        <w:t>Set the initial values of the robot (po</w:t>
-      </w:r>
-      <w:bookmarkStart w:id="0" w:name="_GoBack"/>
-      <w:bookmarkEnd w:id="0"/>
-      <w:r>
-        <w:rPr>
-          <w:sz w:val="18"/>
-        </w:rPr>
-        <w:t>sition and direction) as the origin of the field and as the zero degree heading (relative North).</w:t>
+        <w:t>Set the initial values of the robot (position and direction) as the origin of the field and as the zero degree heading (relative North).</w:t>
       </w:r>
     </w:p>
     <w:p>
